--- a/PersonalProj/The Story in Bubsy.docx
+++ b/PersonalProj/The Story in Bubsy.docx
@@ -166,6 +166,9 @@
       </w:r>
       <w:r>
         <w:t>the gate at the end of the level, but the player can collect more atoms and rocket parts by jumping on these platforms. The level starts out with a sequence of floating platforms that leads to an extra life. Further ahead (straight and I think a bit left from the player’s starting position) there’s a mountain that the player needs to destroy to access one of the rocket parts. [KEEP WATCHING</w:t>
+      </w:r>
+      <w:r>
+        <w:t>]. The player jumps on a series of floating tiles to access the gate at the level’s end. Before that though, the player needs two rocket parts to unlock it.</w:t>
       </w:r>
       <w:bookmarkStart w:id="0" w:name="_GoBack"/>
       <w:bookmarkEnd w:id="0"/>
